--- a/behoefteAnalyse.docx
+++ b/behoefteAnalyse.docx
@@ -458,8 +458,6 @@
         </w:rPr>
         <w:br w:type="page"/>
       </w:r>
-      <w:bookmarkStart w:id="0" w:name="_GoBack"/>
-      <w:bookmarkEnd w:id="0"/>
     </w:p>
     <w:p>
       <w:pPr>
@@ -470,22 +468,13 @@
           <w:lang w:val="en-US"/>
         </w:rPr>
       </w:pPr>
-      <w:proofErr w:type="spellStart"/>
       <w:r>
         <w:rPr>
           <w:sz w:val="28"/>
           <w:szCs w:val="28"/>
         </w:rPr>
         <w:lastRenderedPageBreak/>
-        <w:t>Inhouds</w:t>
-      </w:r>
-      <w:proofErr w:type="spellEnd"/>
-      <w:r>
-        <w:rPr>
-          <w:sz w:val="28"/>
-          <w:szCs w:val="28"/>
-        </w:rPr>
-        <w:t xml:space="preserve"> opgave</w:t>
+        <w:t>Inhoudsopgave</w:t>
       </w:r>
       <w:r>
         <w:rPr>
@@ -518,6 +507,43 @@
           <w:szCs w:val="28"/>
         </w:rPr>
       </w:pPr>
+      <w:r>
+        <w:rPr>
+          <w:sz w:val="28"/>
+          <w:szCs w:val="28"/>
+        </w:rPr>
+        <w:t xml:space="preserve">Dit project is </w:t>
+      </w:r>
+      <w:r>
+        <w:rPr>
+          <w:sz w:val="28"/>
+          <w:szCs w:val="28"/>
+        </w:rPr>
+        <w:t xml:space="preserve">tot stand gekomen </w:t>
+      </w:r>
+      <w:r>
+        <w:rPr>
+          <w:sz w:val="28"/>
+          <w:szCs w:val="28"/>
+        </w:rPr>
+        <w:t>door</w:t>
+      </w:r>
+      <w:r>
+        <w:rPr>
+          <w:sz w:val="28"/>
+          <w:szCs w:val="28"/>
+        </w:rPr>
+        <w:t xml:space="preserve"> </w:t>
+      </w:r>
+      <w:r>
+        <w:rPr>
+          <w:sz w:val="28"/>
+          <w:szCs w:val="28"/>
+        </w:rPr>
+        <w:t xml:space="preserve">de wens van de opdrachtgever (dhr. Janssen) om een website te realiseren voor basisschool de Zevensprong. </w:t>
+      </w:r>
+      <w:bookmarkStart w:id="0" w:name="_GoBack"/>
+      <w:bookmarkEnd w:id="0"/>
       <w:r>
         <w:rPr>
           <w:sz w:val="28"/>
@@ -1375,7 +1401,7 @@
 </file>
 
 <file path=customXml/itemProps1.xml><?xml version="1.0" encoding="utf-8"?>
-<ds:datastoreItem xmlns:ds="http://schemas.openxmlformats.org/officeDocument/2006/customXml" ds:itemID="{DE3B7F78-5FB6-4E5C-ADCA-3857BC4EDEFD}">
+<ds:datastoreItem xmlns:ds="http://schemas.openxmlformats.org/officeDocument/2006/customXml" ds:itemID="{BC2EAD6F-3DFD-4B26-B05A-3A9757812732}">
   <ds:schemaRefs>
     <ds:schemaRef ds:uri="http://schemas.openxmlformats.org/officeDocument/2006/bibliography"/>
   </ds:schemaRefs>

--- a/behoefteAnalyse.docx
+++ b/behoefteAnalyse.docx
@@ -15,12 +15,122 @@
       <w:r>
         <w:rPr>
           <w:b/>
+          <w:noProof/>
           <w:sz w:val="36"/>
           <w:szCs w:val="36"/>
           <w:lang w:val="en-US"/>
         </w:rPr>
+        <w:drawing>
+          <wp:anchor distT="0" distB="0" distL="114300" distR="114300" simplePos="0" relativeHeight="251661312" behindDoc="1" locked="0" layoutInCell="1" allowOverlap="1">
+            <wp:simplePos x="0" y="0"/>
+            <wp:positionH relativeFrom="margin">
+              <wp:align>right</wp:align>
+            </wp:positionH>
+            <wp:positionV relativeFrom="paragraph">
+              <wp:posOffset>216427</wp:posOffset>
+            </wp:positionV>
+            <wp:extent cx="5749925" cy="5749925"/>
+            <wp:effectExtent l="0" t="0" r="0" b="0"/>
+            <wp:wrapTight wrapText="bothSides">
+              <wp:wrapPolygon edited="0">
+                <wp:start x="10520" y="644"/>
+                <wp:lineTo x="4652" y="4151"/>
+                <wp:lineTo x="2004" y="5224"/>
+                <wp:lineTo x="644" y="6011"/>
+                <wp:lineTo x="429" y="6226"/>
+                <wp:lineTo x="644" y="6512"/>
+                <wp:lineTo x="286" y="6727"/>
+                <wp:lineTo x="358" y="7371"/>
+                <wp:lineTo x="1145" y="7657"/>
+                <wp:lineTo x="859" y="8158"/>
+                <wp:lineTo x="644" y="8874"/>
+                <wp:lineTo x="930" y="11092"/>
+                <wp:lineTo x="716" y="11736"/>
+                <wp:lineTo x="644" y="12380"/>
+                <wp:lineTo x="1002" y="13382"/>
+                <wp:lineTo x="716" y="14885"/>
+                <wp:lineTo x="644" y="15744"/>
+                <wp:lineTo x="1360" y="16960"/>
+                <wp:lineTo x="5296" y="17962"/>
+                <wp:lineTo x="11522" y="19250"/>
+                <wp:lineTo x="11665" y="19393"/>
+                <wp:lineTo x="12094" y="19393"/>
+                <wp:lineTo x="20538" y="14527"/>
+                <wp:lineTo x="20968" y="14026"/>
+                <wp:lineTo x="20324" y="13525"/>
+                <wp:lineTo x="17032" y="13382"/>
+                <wp:lineTo x="20896" y="11164"/>
+                <wp:lineTo x="21039" y="9589"/>
+                <wp:lineTo x="20395" y="9017"/>
+                <wp:lineTo x="19894" y="8802"/>
+                <wp:lineTo x="20896" y="7943"/>
+                <wp:lineTo x="20968" y="7657"/>
+                <wp:lineTo x="18105" y="6512"/>
+                <wp:lineTo x="20896" y="4938"/>
+                <wp:lineTo x="20825" y="4365"/>
+                <wp:lineTo x="14742" y="3077"/>
+                <wp:lineTo x="11450" y="1932"/>
+                <wp:lineTo x="11307" y="1431"/>
+                <wp:lineTo x="10949" y="644"/>
+                <wp:lineTo x="10520" y="644"/>
+              </wp:wrapPolygon>
+            </wp:wrapTight>
+            <wp:docPr id="9" name="Afbeelding 9"/>
+            <wp:cNvGraphicFramePr>
+              <a:graphicFrameLocks xmlns:a="http://schemas.openxmlformats.org/drawingml/2006/main" noChangeAspect="1"/>
+            </wp:cNvGraphicFramePr>
+            <a:graphic xmlns:a="http://schemas.openxmlformats.org/drawingml/2006/main">
+              <a:graphicData uri="http://schemas.openxmlformats.org/drawingml/2006/picture">
+                <pic:pic xmlns:pic="http://schemas.openxmlformats.org/drawingml/2006/picture">
+                  <pic:nvPicPr>
+                    <pic:cNvPr id="0" name="Picture 3"/>
+                    <pic:cNvPicPr>
+                      <a:picLocks noChangeAspect="1" noChangeArrowheads="1"/>
+                    </pic:cNvPicPr>
+                  </pic:nvPicPr>
+                  <pic:blipFill>
+                    <a:blip r:embed="rId5" cstate="print">
+                      <a:extLst>
+                        <a:ext uri="{28A0092B-C50C-407E-A947-70E740481C1C}">
+                          <a14:useLocalDpi xmlns:a14="http://schemas.microsoft.com/office/drawing/2010/main" val="0"/>
+                        </a:ext>
+                      </a:extLst>
+                    </a:blip>
+                    <a:srcRect/>
+                    <a:stretch>
+                      <a:fillRect/>
+                    </a:stretch>
+                  </pic:blipFill>
+                  <pic:spPr bwMode="auto">
+                    <a:xfrm>
+                      <a:off x="0" y="0"/>
+                      <a:ext cx="5749925" cy="5749925"/>
+                    </a:xfrm>
+                    <a:prstGeom prst="rect">
+                      <a:avLst/>
+                    </a:prstGeom>
+                    <a:noFill/>
+                    <a:ln>
+                      <a:noFill/>
+                    </a:ln>
+                  </pic:spPr>
+                </pic:pic>
+              </a:graphicData>
+            </a:graphic>
+          </wp:anchor>
+        </w:drawing>
+      </w:r>
+      <w:r>
+        <w:rPr>
+          <w:b/>
+          <w:sz w:val="36"/>
+          <w:szCs w:val="36"/>
+          <w:lang w:val="en-US"/>
+        </w:rPr>
         <w:t>PRODUCT</w:t>
       </w:r>
+      <w:bookmarkStart w:id="0" w:name="_GoBack"/>
+      <w:bookmarkEnd w:id="0"/>
     </w:p>
     <w:p>
       <w:pPr>
@@ -94,7 +204,7 @@
                     </pic:cNvPicPr>
                   </pic:nvPicPr>
                   <pic:blipFill>
-                    <a:blip r:embed="rId5" cstate="print">
+                    <a:blip r:embed="rId6" cstate="print">
                       <a:extLst>
                         <a:ext uri="{28A0092B-C50C-407E-A947-70E740481C1C}">
                           <a14:useLocalDpi xmlns:a14="http://schemas.microsoft.com/office/drawing/2010/main" val="0"/>
@@ -468,13 +578,22 @@
           <w:lang w:val="en-US"/>
         </w:rPr>
       </w:pPr>
+      <w:proofErr w:type="spellStart"/>
       <w:r>
         <w:rPr>
           <w:sz w:val="28"/>
           <w:szCs w:val="28"/>
         </w:rPr>
         <w:lastRenderedPageBreak/>
-        <w:t>Inhoudsopgave</w:t>
+        <w:t>Inhouds</w:t>
+      </w:r>
+      <w:proofErr w:type="spellEnd"/>
+      <w:r>
+        <w:rPr>
+          <w:sz w:val="28"/>
+          <w:szCs w:val="28"/>
+        </w:rPr>
+        <w:t xml:space="preserve"> opgave</w:t>
       </w:r>
       <w:r>
         <w:rPr>
@@ -512,43 +631,6 @@
           <w:sz w:val="28"/>
           <w:szCs w:val="28"/>
         </w:rPr>
-        <w:t xml:space="preserve">Dit project is </w:t>
-      </w:r>
-      <w:r>
-        <w:rPr>
-          <w:sz w:val="28"/>
-          <w:szCs w:val="28"/>
-        </w:rPr>
-        <w:t xml:space="preserve">tot stand gekomen </w:t>
-      </w:r>
-      <w:r>
-        <w:rPr>
-          <w:sz w:val="28"/>
-          <w:szCs w:val="28"/>
-        </w:rPr>
-        <w:t>door</w:t>
-      </w:r>
-      <w:r>
-        <w:rPr>
-          <w:sz w:val="28"/>
-          <w:szCs w:val="28"/>
-        </w:rPr>
-        <w:t xml:space="preserve"> </w:t>
-      </w:r>
-      <w:r>
-        <w:rPr>
-          <w:sz w:val="28"/>
-          <w:szCs w:val="28"/>
-        </w:rPr>
-        <w:t xml:space="preserve">de wens van de opdrachtgever (dhr. Janssen) om een website te realiseren voor basisschool de Zevensprong. </w:t>
-      </w:r>
-      <w:bookmarkStart w:id="0" w:name="_GoBack"/>
-      <w:bookmarkEnd w:id="0"/>
-      <w:r>
-        <w:rPr>
-          <w:sz w:val="28"/>
-          <w:szCs w:val="28"/>
-        </w:rPr>
         <w:br w:type="page"/>
       </w:r>
     </w:p>
@@ -629,7 +711,7 @@
           <w:szCs w:val="28"/>
         </w:rPr>
       </w:pPr>
-      <w:hyperlink r:id="rId6" w:history="1">
+      <w:hyperlink r:id="rId7" w:history="1">
         <w:r>
           <w:rPr>
             <w:rStyle w:val="Hyperlink"/>
@@ -1401,7 +1483,7 @@
 </file>
 
 <file path=customXml/itemProps1.xml><?xml version="1.0" encoding="utf-8"?>
-<ds:datastoreItem xmlns:ds="http://schemas.openxmlformats.org/officeDocument/2006/customXml" ds:itemID="{BC2EAD6F-3DFD-4B26-B05A-3A9757812732}">
+<ds:datastoreItem xmlns:ds="http://schemas.openxmlformats.org/officeDocument/2006/customXml" ds:itemID="{B2A52595-E7A4-4C96-BBD7-C0FAD2A84F82}">
   <ds:schemaRefs>
     <ds:schemaRef ds:uri="http://schemas.openxmlformats.org/officeDocument/2006/bibliography"/>
   </ds:schemaRefs>

--- a/behoefteAnalyse.docx
+++ b/behoefteAnalyse.docx
@@ -89,7 +89,7 @@
                     </pic:cNvPicPr>
                   </pic:nvPicPr>
                   <pic:blipFill>
-                    <a:blip r:embed="rId5" cstate="print">
+                    <a:blip r:embed="rId8" cstate="print">
                       <a:extLst>
                         <a:ext uri="{28A0092B-C50C-407E-A947-70E740481C1C}">
                           <a14:useLocalDpi xmlns:a14="http://schemas.microsoft.com/office/drawing/2010/main" val="0"/>
@@ -129,8 +129,6 @@
         </w:rPr>
         <w:t>PRODUCT</w:t>
       </w:r>
-      <w:bookmarkStart w:id="0" w:name="_GoBack"/>
-      <w:bookmarkEnd w:id="0"/>
     </w:p>
     <w:p>
       <w:pPr>
@@ -204,7 +202,7 @@
                     </pic:cNvPicPr>
                   </pic:nvPicPr>
                   <pic:blipFill>
-                    <a:blip r:embed="rId6" cstate="print">
+                    <a:blip r:embed="rId9" cstate="print">
                       <a:extLst>
                         <a:ext uri="{28A0092B-C50C-407E-A947-70E740481C1C}">
                           <a14:useLocalDpi xmlns:a14="http://schemas.microsoft.com/office/drawing/2010/main" val="0"/>
@@ -373,13 +371,8 @@
                               <w:t>lomp</w:t>
                             </w:r>
                             <w:r>
-                              <w:t xml:space="preserve">  |  </w:t>
+                              <w:t xml:space="preserve">  |  Ieffok</w:t>
                             </w:r>
-                            <w:proofErr w:type="spellStart"/>
-                            <w:r>
-                              <w:t>Ieffok</w:t>
-                            </w:r>
-                            <w:proofErr w:type="spellEnd"/>
                           </w:p>
                           <w:p>
                             <w:r>
@@ -514,13 +507,8 @@
                         <w:t>lomp</w:t>
                       </w:r>
                       <w:r>
-                        <w:t xml:space="preserve">  |  </w:t>
+                        <w:t xml:space="preserve">  |  Ieffok</w:t>
                       </w:r>
-                      <w:proofErr w:type="spellStart"/>
-                      <w:r>
-                        <w:t>Ieffok</w:t>
-                      </w:r>
-                      <w:proofErr w:type="spellEnd"/>
                     </w:p>
                     <w:p>
                       <w:r>
@@ -571,36 +559,19 @@
     </w:p>
     <w:p>
       <w:pPr>
-        <w:rPr>
-          <w:b/>
-          <w:sz w:val="36"/>
-          <w:szCs w:val="36"/>
-          <w:lang w:val="en-US"/>
-        </w:rPr>
-      </w:pPr>
-      <w:proofErr w:type="spellStart"/>
+        <w:jc w:val="center"/>
+        <w:rPr>
+          <w:sz w:val="28"/>
+          <w:szCs w:val="28"/>
+        </w:rPr>
+      </w:pPr>
       <w:r>
         <w:rPr>
           <w:sz w:val="28"/>
           <w:szCs w:val="28"/>
         </w:rPr>
         <w:lastRenderedPageBreak/>
-        <w:t>Inhouds</w:t>
-      </w:r>
-      <w:proofErr w:type="spellEnd"/>
-      <w:r>
-        <w:rPr>
-          <w:sz w:val="28"/>
-          <w:szCs w:val="28"/>
-        </w:rPr>
-        <w:t xml:space="preserve"> opgave</w:t>
-      </w:r>
-      <w:r>
-        <w:rPr>
-          <w:sz w:val="28"/>
-          <w:szCs w:val="28"/>
-        </w:rPr>
-        <w:br w:type="page"/>
+        <w:t>Inhouds opgave</w:t>
       </w:r>
     </w:p>
     <w:p>
@@ -615,6 +586,103 @@
           <w:sz w:val="28"/>
           <w:szCs w:val="28"/>
         </w:rPr>
+        <w:t>1. Inleiding</w:t>
+      </w:r>
+    </w:p>
+    <w:p>
+      <w:pPr>
+        <w:rPr>
+          <w:sz w:val="28"/>
+          <w:szCs w:val="28"/>
+        </w:rPr>
+      </w:pPr>
+      <w:r>
+        <w:rPr>
+          <w:sz w:val="28"/>
+          <w:szCs w:val="28"/>
+        </w:rPr>
+        <w:t xml:space="preserve">2. </w:t>
+      </w:r>
+      <w:r>
+        <w:rPr>
+          <w:sz w:val="28"/>
+          <w:szCs w:val="28"/>
+        </w:rPr>
+        <w:t>Functionaliteiten</w:t>
+      </w:r>
+    </w:p>
+    <w:p>
+      <w:pPr>
+        <w:rPr>
+          <w:sz w:val="28"/>
+          <w:szCs w:val="28"/>
+        </w:rPr>
+      </w:pPr>
+      <w:r>
+        <w:rPr>
+          <w:sz w:val="28"/>
+          <w:szCs w:val="28"/>
+        </w:rPr>
+        <w:t>3. Vlekkenplan</w:t>
+      </w:r>
+      <w:r>
+        <w:rPr>
+          <w:sz w:val="28"/>
+          <w:szCs w:val="28"/>
+        </w:rPr>
+        <w:t xml:space="preserve"> &amp; Technisch ontwerp</w:t>
+      </w:r>
+    </w:p>
+    <w:p>
+      <w:pPr>
+        <w:rPr>
+          <w:sz w:val="28"/>
+          <w:szCs w:val="28"/>
+        </w:rPr>
+      </w:pPr>
+      <w:r>
+        <w:rPr>
+          <w:sz w:val="28"/>
+          <w:szCs w:val="28"/>
+        </w:rPr>
+        <w:t xml:space="preserve">4. </w:t>
+      </w:r>
+      <w:r>
+        <w:rPr>
+          <w:sz w:val="28"/>
+          <w:szCs w:val="28"/>
+        </w:rPr>
+        <w:t>Eindresultaat</w:t>
+      </w:r>
+    </w:p>
+    <w:p>
+      <w:pPr>
+        <w:rPr>
+          <w:sz w:val="28"/>
+          <w:szCs w:val="28"/>
+        </w:rPr>
+      </w:pPr>
+      <w:r>
+        <w:rPr>
+          <w:sz w:val="28"/>
+          <w:szCs w:val="28"/>
+        </w:rPr>
+        <w:br w:type="page"/>
+      </w:r>
+    </w:p>
+    <w:p>
+      <w:pPr>
+        <w:jc w:val="center"/>
+        <w:rPr>
+          <w:sz w:val="28"/>
+          <w:szCs w:val="28"/>
+        </w:rPr>
+      </w:pPr>
+      <w:r>
+        <w:rPr>
+          <w:sz w:val="28"/>
+          <w:szCs w:val="28"/>
+        </w:rPr>
         <w:lastRenderedPageBreak/>
         <w:t>Inleiding</w:t>
       </w:r>
@@ -628,10 +696,32 @@
       </w:pPr>
       <w:r>
         <w:rPr>
-          <w:sz w:val="28"/>
-          <w:szCs w:val="28"/>
-        </w:rPr>
-        <w:br w:type="page"/>
+          <w:b/>
+          <w:sz w:val="28"/>
+          <w:szCs w:val="28"/>
+        </w:rPr>
+        <w:t>De opdracht</w:t>
+      </w:r>
+      <w:r>
+        <w:rPr>
+          <w:sz w:val="28"/>
+          <w:szCs w:val="28"/>
+        </w:rPr>
+        <w:t xml:space="preserve"> was om een website voor een basisschool te maken waarin je de basis informatie over de school kan zien, maar ook waarin leerlingen hun eigen omgeving kunnen creëren zodat </w:t>
+      </w:r>
+      <w:r>
+        <w:rPr>
+          <w:sz w:val="28"/>
+          <w:szCs w:val="28"/>
+        </w:rPr>
+        <w:t>bevoegde, zoals docenten, hier profijt bij hebben.</w:t>
+      </w:r>
+      <w:r>
+        <w:rPr>
+          <w:sz w:val="28"/>
+          <w:szCs w:val="28"/>
+        </w:rPr>
+        <w:t xml:space="preserve"> De website moet overzichtelijk school- en klasactiviteiten weergeven voor bevoegde gebruikers.</w:t>
       </w:r>
     </w:p>
     <w:p>
@@ -646,9 +736,25 @@
           <w:sz w:val="28"/>
           <w:szCs w:val="28"/>
         </w:rPr>
-        <w:lastRenderedPageBreak/>
-        <w:t>Vlekkenplan</w:t>
-      </w:r>
+        <w:t xml:space="preserve">Onze </w:t>
+      </w:r>
+      <w:r>
+        <w:rPr>
+          <w:b/>
+          <w:sz w:val="28"/>
+          <w:szCs w:val="28"/>
+        </w:rPr>
+        <w:t>opdrachtgever</w:t>
+      </w:r>
+      <w:r>
+        <w:rPr>
+          <w:sz w:val="28"/>
+          <w:szCs w:val="28"/>
+        </w:rPr>
+        <w:t xml:space="preserve"> Jan Janssen heeft ons gevraagd voor een applicatie waarin hij en zijn medewerkers informatie in kan archiveren.</w:t>
+      </w:r>
+      <w:bookmarkStart w:id="0" w:name="_GoBack"/>
+      <w:bookmarkEnd w:id="0"/>
     </w:p>
     <w:p>
       <w:pPr>
@@ -664,17 +770,10 @@
         </w:rPr>
         <w:br w:type="page"/>
       </w:r>
-      <w:r>
-        <w:rPr>
-          <w:sz w:val="28"/>
-          <w:szCs w:val="28"/>
-        </w:rPr>
-        <w:lastRenderedPageBreak/>
-        <w:br w:type="page"/>
-      </w:r>
     </w:p>
     <w:p>
       <w:pPr>
+        <w:jc w:val="center"/>
         <w:rPr>
           <w:sz w:val="28"/>
           <w:szCs w:val="28"/>
@@ -686,7 +785,7 @@
           <w:szCs w:val="28"/>
         </w:rPr>
         <w:lastRenderedPageBreak/>
-        <w:t>Bijlage 1.</w:t>
+        <w:t>Functionaliteiten</w:t>
       </w:r>
     </w:p>
     <w:p>
@@ -701,7 +800,7 @@
           <w:sz w:val="28"/>
           <w:szCs w:val="28"/>
         </w:rPr>
-        <w:t>Eerste gesprek | Vragen &amp; Antwoorden:</w:t>
+        <w:t>Bijlage 1.</w:t>
       </w:r>
     </w:p>
     <w:p>
@@ -711,7 +810,22 @@
           <w:szCs w:val="28"/>
         </w:rPr>
       </w:pPr>
-      <w:hyperlink r:id="rId7" w:history="1">
+      <w:r>
+        <w:rPr>
+          <w:sz w:val="28"/>
+          <w:szCs w:val="28"/>
+        </w:rPr>
+        <w:t>Eerste gesprek | Vragen &amp; Antwoorden:</w:t>
+      </w:r>
+    </w:p>
+    <w:p>
+      <w:pPr>
+        <w:rPr>
+          <w:sz w:val="28"/>
+          <w:szCs w:val="28"/>
+        </w:rPr>
+      </w:pPr>
+      <w:hyperlink r:id="rId10" w:history="1">
         <w:r>
           <w:rPr>
             <w:rStyle w:val="Hyperlink"/>
@@ -722,14 +836,861 @@
         </w:r>
       </w:hyperlink>
     </w:p>
+    <w:p>
+      <w:pPr>
+        <w:rPr>
+          <w:sz w:val="28"/>
+          <w:szCs w:val="28"/>
+        </w:rPr>
+      </w:pPr>
+    </w:p>
+    <w:p>
+      <w:pPr>
+        <w:rPr>
+          <w:sz w:val="28"/>
+          <w:szCs w:val="28"/>
+        </w:rPr>
+      </w:pPr>
+      <w:r>
+        <w:rPr>
+          <w:sz w:val="28"/>
+          <w:szCs w:val="28"/>
+        </w:rPr>
+        <w:br w:type="page"/>
+      </w:r>
+    </w:p>
+    <w:p>
+      <w:pPr>
+        <w:jc w:val="center"/>
+        <w:rPr>
+          <w:sz w:val="28"/>
+          <w:szCs w:val="28"/>
+        </w:rPr>
+      </w:pPr>
+      <w:r>
+        <w:rPr>
+          <w:sz w:val="28"/>
+          <w:szCs w:val="28"/>
+        </w:rPr>
+        <w:lastRenderedPageBreak/>
+        <w:t>Vlekkenplan</w:t>
+      </w:r>
+    </w:p>
     <w:sectPr>
+      <w:footerReference w:type="default" r:id="rId11"/>
       <w:pgSz w:w="11906" w:h="16838"/>
-      <w:pgMar w:top="1417" w:right="1417" w:bottom="1417" w:left="1417" w:header="708" w:footer="708" w:gutter="0"/>
+      <w:pgMar w:top="1417" w:right="1417" w:bottom="1417" w:left="1417" w:header="708" w:footer="709" w:gutter="0"/>
       <w:cols w:space="708"/>
       <w:docGrid w:linePitch="360"/>
     </w:sectPr>
   </w:body>
 </w:document>
+</file>
+
+<file path=word/endnotes.xml><?xml version="1.0" encoding="utf-8"?>
+<w:endnotes xmlns:wpc="http://schemas.microsoft.com/office/word/2010/wordprocessingCanvas" xmlns:cx="http://schemas.microsoft.com/office/drawing/2014/chartex" xmlns:cx1="http://schemas.microsoft.com/office/drawing/2015/9/8/chartex" xmlns:cx2="http://schemas.microsoft.com/office/drawing/2015/10/21/chartex" xmlns:cx3="http://schemas.microsoft.com/office/drawing/2016/5/9/chartex" xmlns:cx4="http://schemas.microsoft.com/office/drawing/2016/5/10/chartex" xmlns:cx5="http://schemas.microsoft.com/office/drawing/2016/5/11/chartex" xmlns:cx6="http://schemas.microsoft.com/office/drawing/2016/5/12/chartex" xmlns:cx7="http://schemas.microsoft.com/office/drawing/2016/5/13/chartex" xmlns:cx8="http://schemas.microsoft.com/office/drawing/2016/5/14/chartex" xmlns:mc="http://schemas.openxmlformats.org/markup-compatibility/2006" xmlns:aink="http://schemas.microsoft.com/office/drawing/2016/ink" xmlns:am3d="http://schemas.microsoft.com/office/drawing/2017/model3d" xmlns:o="urn:schemas-microsoft-com:office:office" xmlns:r="http://schemas.openxmlformats.org/officeDocument/2006/relationships" xmlns:m="http://schemas.openxmlformats.org/officeDocument/2006/math" xmlns:v="urn:schemas-microsoft-com:vml" xmlns:wp14="http://schemas.microsoft.com/office/word/2010/wordprocessingDrawing" xmlns:wp="http://schemas.openxmlformats.org/drawingml/2006/wordprocessingDrawing" xmlns:w10="urn:schemas-microsoft-com:office:word" xmlns:w="http://schemas.openxmlformats.org/wordprocessingml/2006/main" xmlns:w14="http://schemas.microsoft.com/office/word/2010/wordml" xmlns:w15="http://schemas.microsoft.com/office/word/2012/wordml" xmlns:w16cid="http://schemas.microsoft.com/office/word/2016/wordml/cid" xmlns:w16se="http://schemas.microsoft.com/office/word/2015/wordml/symex" xmlns:wpg="http://schemas.microsoft.com/office/word/2010/wordprocessingGroup" xmlns:wpi="http://schemas.microsoft.com/office/word/2010/wordprocessingInk" xmlns:wne="http://schemas.microsoft.com/office/word/2006/wordml" xmlns:wps="http://schemas.microsoft.com/office/word/2010/wordprocessingShape" mc:Ignorable="w14 w15 w16se w16cid wp14">
+  <w:endnote w:type="separator" w:id="-1">
+    <w:p>
+      <w:pPr>
+        <w:spacing w:after="0" w:line="240" w:lineRule="auto"/>
+      </w:pPr>
+      <w:r>
+        <w:separator/>
+      </w:r>
+    </w:p>
+  </w:endnote>
+  <w:endnote w:type="continuationSeparator" w:id="0">
+    <w:p>
+      <w:pPr>
+        <w:spacing w:after="0" w:line="240" w:lineRule="auto"/>
+      </w:pPr>
+      <w:r>
+        <w:continuationSeparator/>
+      </w:r>
+    </w:p>
+  </w:endnote>
+</w:endnotes>
+</file>
+
+<file path=word/footer1.xml><?xml version="1.0" encoding="utf-8"?>
+<w:ftr xmlns:wpc="http://schemas.microsoft.com/office/word/2010/wordprocessingCanvas" xmlns:cx="http://schemas.microsoft.com/office/drawing/2014/chartex" xmlns:cx1="http://schemas.microsoft.com/office/drawing/2015/9/8/chartex" xmlns:cx2="http://schemas.microsoft.com/office/drawing/2015/10/21/chartex" xmlns:cx3="http://schemas.microsoft.com/office/drawing/2016/5/9/chartex" xmlns:cx4="http://schemas.microsoft.com/office/drawing/2016/5/10/chartex" xmlns:cx5="http://schemas.microsoft.com/office/drawing/2016/5/11/chartex" xmlns:cx6="http://schemas.microsoft.com/office/drawing/2016/5/12/chartex" xmlns:cx7="http://schemas.microsoft.com/office/drawing/2016/5/13/chartex" xmlns:cx8="http://schemas.microsoft.com/office/drawing/2016/5/14/chartex" xmlns:mc="http://schemas.openxmlformats.org/markup-compatibility/2006" xmlns:aink="http://schemas.microsoft.com/office/drawing/2016/ink" xmlns:am3d="http://schemas.microsoft.com/office/drawing/2017/model3d" xmlns:o="urn:schemas-microsoft-com:office:office" xmlns:r="http://schemas.openxmlformats.org/officeDocument/2006/relationships" xmlns:m="http://schemas.openxmlformats.org/officeDocument/2006/math" xmlns:v="urn:schemas-microsoft-com:vml" xmlns:wp14="http://schemas.microsoft.com/office/word/2010/wordprocessingDrawing" xmlns:wp="http://schemas.openxmlformats.org/drawingml/2006/wordprocessingDrawing" xmlns:w10="urn:schemas-microsoft-com:office:word" xmlns:w="http://schemas.openxmlformats.org/wordprocessingml/2006/main" xmlns:w14="http://schemas.microsoft.com/office/word/2010/wordml" xmlns:w15="http://schemas.microsoft.com/office/word/2012/wordml" xmlns:w16cid="http://schemas.microsoft.com/office/word/2016/wordml/cid" xmlns:w16se="http://schemas.microsoft.com/office/word/2015/wordml/symex" xmlns:wpg="http://schemas.microsoft.com/office/word/2010/wordprocessingGroup" xmlns:wpi="http://schemas.microsoft.com/office/word/2010/wordprocessingInk" xmlns:wne="http://schemas.microsoft.com/office/word/2006/wordml" xmlns:wps="http://schemas.microsoft.com/office/word/2010/wordprocessingShape" mc:Ignorable="w14 w15 w16se w16cid wp14">
+  <w:sdt>
+    <w:sdtPr>
+      <w:id w:val="-361278998"/>
+      <w:docPartObj>
+        <w:docPartGallery w:val="Page Numbers (Bottom of Page)"/>
+        <w:docPartUnique/>
+      </w:docPartObj>
+    </w:sdtPr>
+    <w:sdtContent>
+      <w:p>
+        <w:pPr>
+          <w:pStyle w:val="Voettekst"/>
+        </w:pPr>
+        <w:r>
+          <w:rPr>
+            <w:noProof/>
+          </w:rPr>
+          <mc:AlternateContent>
+            <mc:Choice Requires="wps">
+              <w:drawing>
+                <wp:anchor distT="0" distB="0" distL="114300" distR="114300" simplePos="0" relativeHeight="251659264" behindDoc="0" locked="0" layoutInCell="1" allowOverlap="1">
+                  <wp:simplePos x="0" y="0"/>
+                  <wp:positionH relativeFrom="rightMargin">
+                    <wp:align>center</wp:align>
+                  </wp:positionH>
+                  <wp:positionV relativeFrom="bottomMargin">
+                    <wp:align>center</wp:align>
+                  </wp:positionV>
+                  <wp:extent cx="565785" cy="191770"/>
+                  <wp:effectExtent l="0" t="0" r="0" b="0"/>
+                  <wp:wrapNone/>
+                  <wp:docPr id="1" name="Rechthoek 1"/>
+                  <wp:cNvGraphicFramePr>
+                    <a:graphicFrameLocks xmlns:a="http://schemas.openxmlformats.org/drawingml/2006/main"/>
+                  </wp:cNvGraphicFramePr>
+                  <a:graphic xmlns:a="http://schemas.openxmlformats.org/drawingml/2006/main">
+                    <a:graphicData uri="http://schemas.microsoft.com/office/word/2010/wordprocessingShape">
+                      <wps:wsp>
+                        <wps:cNvSpPr>
+                          <a:spLocks noChangeArrowheads="1"/>
+                        </wps:cNvSpPr>
+                        <wps:spPr bwMode="auto">
+                          <a:xfrm rot="10800000" flipH="1">
+                            <a:off x="0" y="0"/>
+                            <a:ext cx="565785" cy="191770"/>
+                          </a:xfrm>
+                          <a:prstGeom prst="rect">
+                            <a:avLst/>
+                          </a:prstGeom>
+                          <a:noFill/>
+                          <a:ln>
+                            <a:noFill/>
+                          </a:ln>
+                          <a:extLst>
+                            <a:ext uri="{909E8E84-426E-40DD-AFC4-6F175D3DCCD1}">
+                              <a14:hiddenFill xmlns:a14="http://schemas.microsoft.com/office/drawing/2010/main">
+                                <a:solidFill>
+                                  <a:srgbClr val="C0504D"/>
+                                </a:solidFill>
+                              </a14:hiddenFill>
+                            </a:ext>
+                            <a:ext uri="{91240B29-F687-4F45-9708-019B960494DF}">
+                              <a14:hiddenLine xmlns:a14="http://schemas.microsoft.com/office/drawing/2010/main" w="28575">
+                                <a:solidFill>
+                                  <a:srgbClr val="5C83B4"/>
+                                </a:solidFill>
+                                <a:miter lim="800000"/>
+                                <a:headEnd/>
+                                <a:tailEnd/>
+                              </a14:hiddenLine>
+                            </a:ext>
+                          </a:extLst>
+                        </wps:spPr>
+                        <wps:txbx>
+                          <w:txbxContent>
+                            <w:p>
+                              <w:pPr>
+                                <w:pBdr>
+                                  <w:top w:val="single" w:sz="4" w:space="1" w:color="7F7F7F" w:themeColor="background1" w:themeShade="7F"/>
+                                </w:pBdr>
+                                <w:jc w:val="center"/>
+                                <w:rPr>
+                                  <w:color w:val="ED7D31" w:themeColor="accent2"/>
+                                </w:rPr>
+                              </w:pPr>
+                              <w:r>
+                                <w:fldChar w:fldCharType="begin"/>
+                              </w:r>
+                              <w:r>
+                                <w:instrText>PAGE   \* MERGEFORMAT</w:instrText>
+                              </w:r>
+                              <w:r>
+                                <w:fldChar w:fldCharType="separate"/>
+                              </w:r>
+                              <w:r>
+                                <w:rPr>
+                                  <w:noProof/>
+                                  <w:color w:val="ED7D31" w:themeColor="accent2"/>
+                                </w:rPr>
+                                <w:t>3</w:t>
+                              </w:r>
+                              <w:r>
+                                <w:rPr>
+                                  <w:color w:val="ED7D31" w:themeColor="accent2"/>
+                                </w:rPr>
+                                <w:fldChar w:fldCharType="end"/>
+                              </w:r>
+                            </w:p>
+                          </w:txbxContent>
+                        </wps:txbx>
+                        <wps:bodyPr rot="0" vert="horz" wrap="square" lIns="91440" tIns="0" rIns="91440" bIns="0" anchor="t" anchorCtr="0" upright="1">
+                          <a:noAutofit/>
+                        </wps:bodyPr>
+                      </wps:wsp>
+                    </a:graphicData>
+                  </a:graphic>
+                  <wp14:sizeRelH relativeFrom="page">
+                    <wp14:pctWidth>0</wp14:pctWidth>
+                  </wp14:sizeRelH>
+                  <wp14:sizeRelV relativeFrom="bottomMargin">
+                    <wp14:pctHeight>0</wp14:pctHeight>
+                  </wp14:sizeRelV>
+                </wp:anchor>
+              </w:drawing>
+            </mc:Choice>
+            <mc:Fallback>
+              <w:pict>
+                <v:rect id="Rechthoek 1" o:spid="_x0000_s1027" style="position:absolute;margin-left:0;margin-top:0;width:44.55pt;height:15.1pt;rotation:180;flip:x;z-index:251659264;visibility:visible;mso-wrap-style:square;mso-width-percent:0;mso-height-percent:0;mso-wrap-distance-left:9pt;mso-wrap-distance-top:0;mso-wrap-distance-right:9pt;mso-wrap-distance-bottom:0;mso-position-horizontal:center;mso-position-horizontal-relative:right-margin-area;mso-position-vertical:center;mso-position-vertical-relative:bottom-margin-area;mso-width-percent:0;mso-height-percent:0;mso-width-relative:page;mso-height-relative:bottom-margin-area;v-text-anchor:top" o:gfxdata="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" filled="f" fillcolor="#c0504d" stroked="f" strokecolor="#5c83b4" strokeweight="2.25pt">
+                  <v:textbox inset=",0,,0">
+                    <w:txbxContent>
+                      <w:p>
+                        <w:pPr>
+                          <w:pBdr>
+                            <w:top w:val="single" w:sz="4" w:space="1" w:color="7F7F7F" w:themeColor="background1" w:themeShade="7F"/>
+                          </w:pBdr>
+                          <w:jc w:val="center"/>
+                          <w:rPr>
+                            <w:color w:val="ED7D31" w:themeColor="accent2"/>
+                          </w:rPr>
+                        </w:pPr>
+                        <w:r>
+                          <w:fldChar w:fldCharType="begin"/>
+                        </w:r>
+                        <w:r>
+                          <w:instrText>PAGE   \* MERGEFORMAT</w:instrText>
+                        </w:r>
+                        <w:r>
+                          <w:fldChar w:fldCharType="separate"/>
+                        </w:r>
+                        <w:r>
+                          <w:rPr>
+                            <w:noProof/>
+                            <w:color w:val="ED7D31" w:themeColor="accent2"/>
+                          </w:rPr>
+                          <w:t>3</w:t>
+                        </w:r>
+                        <w:r>
+                          <w:rPr>
+                            <w:color w:val="ED7D31" w:themeColor="accent2"/>
+                          </w:rPr>
+                          <w:fldChar w:fldCharType="end"/>
+                        </w:r>
+                      </w:p>
+                    </w:txbxContent>
+                  </v:textbox>
+                  <w10:wrap anchorx="margin" anchory="margin"/>
+                </v:rect>
+              </w:pict>
+            </mc:Fallback>
+          </mc:AlternateContent>
+        </w:r>
+        <w:r>
+          <w:t>Basisschool de Zevensprong</w:t>
+        </w:r>
+      </w:p>
+    </w:sdtContent>
+  </w:sdt>
+</w:ftr>
+</file>
+
+<file path=word/footnotes.xml><?xml version="1.0" encoding="utf-8"?>
+<w:footnotes xmlns:wpc="http://schemas.microsoft.com/office/word/2010/wordprocessingCanvas" xmlns:cx="http://schemas.microsoft.com/office/drawing/2014/chartex" xmlns:cx1="http://schemas.microsoft.com/office/drawing/2015/9/8/chartex" xmlns:cx2="http://schemas.microsoft.com/office/drawing/2015/10/21/chartex" xmlns:cx3="http://schemas.microsoft.com/office/drawing/2016/5/9/chartex" xmlns:cx4="http://schemas.microsoft.com/office/drawing/2016/5/10/chartex" xmlns:cx5="http://schemas.microsoft.com/office/drawing/2016/5/11/chartex" xmlns:cx6="http://schemas.microsoft.com/office/drawing/2016/5/12/chartex" xmlns:cx7="http://schemas.microsoft.com/office/drawing/2016/5/13/chartex" xmlns:cx8="http://schemas.microsoft.com/office/drawing/2016/5/14/chartex" xmlns:mc="http://schemas.openxmlformats.org/markup-compatibility/2006" xmlns:aink="http://schemas.microsoft.com/office/drawing/2016/ink" xmlns:am3d="http://schemas.microsoft.com/office/drawing/2017/model3d" xmlns:o="urn:schemas-microsoft-com:office:office" xmlns:r="http://schemas.openxmlformats.org/officeDocument/2006/relationships" xmlns:m="http://schemas.openxmlformats.org/officeDocument/2006/math" xmlns:v="urn:schemas-microsoft-com:vml" xmlns:wp14="http://schemas.microsoft.com/office/word/2010/wordprocessingDrawing" xmlns:wp="http://schemas.openxmlformats.org/drawingml/2006/wordprocessingDrawing" xmlns:w10="urn:schemas-microsoft-com:office:word" xmlns:w="http://schemas.openxmlformats.org/wordprocessingml/2006/main" xmlns:w14="http://schemas.microsoft.com/office/word/2010/wordml" xmlns:w15="http://schemas.microsoft.com/office/word/2012/wordml" xmlns:w16cid="http://schemas.microsoft.com/office/word/2016/wordml/cid" xmlns:w16se="http://schemas.microsoft.com/office/word/2015/wordml/symex" xmlns:wpg="http://schemas.microsoft.com/office/word/2010/wordprocessingGroup" xmlns:wpi="http://schemas.microsoft.com/office/word/2010/wordprocessingInk" xmlns:wne="http://schemas.microsoft.com/office/word/2006/wordml" xmlns:wps="http://schemas.microsoft.com/office/word/2010/wordprocessingShape" mc:Ignorable="w14 w15 w16se w16cid wp14">
+  <w:footnote w:type="separator" w:id="-1">
+    <w:p>
+      <w:pPr>
+        <w:spacing w:after="0" w:line="240" w:lineRule="auto"/>
+      </w:pPr>
+      <w:r>
+        <w:separator/>
+      </w:r>
+    </w:p>
+  </w:footnote>
+  <w:footnote w:type="continuationSeparator" w:id="0">
+    <w:p>
+      <w:pPr>
+        <w:spacing w:after="0" w:line="240" w:lineRule="auto"/>
+      </w:pPr>
+      <w:r>
+        <w:continuationSeparator/>
+      </w:r>
+    </w:p>
+  </w:footnote>
+</w:footnotes>
+</file>
+
+<file path=word/numbering.xml><?xml version="1.0" encoding="utf-8"?>
+<w:numbering xmlns:wpc="http://schemas.microsoft.com/office/word/2010/wordprocessingCanvas" xmlns:cx="http://schemas.microsoft.com/office/drawing/2014/chartex" xmlns:cx1="http://schemas.microsoft.com/office/drawing/2015/9/8/chartex" xmlns:cx2="http://schemas.microsoft.com/office/drawing/2015/10/21/chartex" xmlns:cx3="http://schemas.microsoft.com/office/drawing/2016/5/9/chartex" xmlns:cx4="http://schemas.microsoft.com/office/drawing/2016/5/10/chartex" xmlns:cx5="http://schemas.microsoft.com/office/drawing/2016/5/11/chartex" xmlns:cx6="http://schemas.microsoft.com/office/drawing/2016/5/12/chartex" xmlns:cx7="http://schemas.microsoft.com/office/drawing/2016/5/13/chartex" xmlns:cx8="http://schemas.microsoft.com/office/drawing/2016/5/14/chartex" xmlns:mc="http://schemas.openxmlformats.org/markup-compatibility/2006" xmlns:aink="http://schemas.microsoft.com/office/drawing/2016/ink" xmlns:am3d="http://schemas.microsoft.com/office/drawing/2017/model3d" xmlns:o="urn:schemas-microsoft-com:office:office" xmlns:r="http://schemas.openxmlformats.org/officeDocument/2006/relationships" xmlns:m="http://schemas.openxmlformats.org/officeDocument/2006/math" xmlns:v="urn:schemas-microsoft-com:vml" xmlns:wp14="http://schemas.microsoft.com/office/word/2010/wordprocessingDrawing" xmlns:wp="http://schemas.openxmlformats.org/drawingml/2006/wordprocessingDrawing" xmlns:w10="urn:schemas-microsoft-com:office:word" xmlns:w="http://schemas.openxmlformats.org/wordprocessingml/2006/main" xmlns:w14="http://schemas.microsoft.com/office/word/2010/wordml" xmlns:w15="http://schemas.microsoft.com/office/word/2012/wordml" xmlns:w16cid="http://schemas.microsoft.com/office/word/2016/wordml/cid" xmlns:w16se="http://schemas.microsoft.com/office/word/2015/wordml/symex" xmlns:wpg="http://schemas.microsoft.com/office/word/2010/wordprocessingGroup" xmlns:wpi="http://schemas.microsoft.com/office/word/2010/wordprocessingInk" xmlns:wne="http://schemas.microsoft.com/office/word/2006/wordml" xmlns:wps="http://schemas.microsoft.com/office/word/2010/wordprocessingShape" mc:Ignorable="w14 w15 w16se w16cid wp14">
+  <w:abstractNum w:abstractNumId="0" w15:restartNumberingAfterBreak="0">
+    <w:nsid w:val="03D779D9"/>
+    <w:multiLevelType w:val="hybridMultilevel"/>
+    <w:tmpl w:val="43DCDE96"/>
+    <w:lvl w:ilvl="0" w:tplc="837A5D3C">
+      <w:start w:val="1"/>
+      <w:numFmt w:val="decimal"/>
+      <w:lvlText w:val="%1."/>
+      <w:lvlJc w:val="left"/>
+      <w:pPr>
+        <w:ind w:left="720" w:hanging="360"/>
+      </w:pPr>
+      <w:rPr>
+        <w:rFonts w:hint="default"/>
+        <w:b w:val="0"/>
+        <w:sz w:val="28"/>
+      </w:rPr>
+    </w:lvl>
+    <w:lvl w:ilvl="1" w:tplc="04130019" w:tentative="1">
+      <w:start w:val="1"/>
+      <w:numFmt w:val="lowerLetter"/>
+      <w:lvlText w:val="%2."/>
+      <w:lvlJc w:val="left"/>
+      <w:pPr>
+        <w:ind w:left="1440" w:hanging="360"/>
+      </w:pPr>
+    </w:lvl>
+    <w:lvl w:ilvl="2" w:tplc="0413001B" w:tentative="1">
+      <w:start w:val="1"/>
+      <w:numFmt w:val="lowerRoman"/>
+      <w:lvlText w:val="%3."/>
+      <w:lvlJc w:val="right"/>
+      <w:pPr>
+        <w:ind w:left="2160" w:hanging="180"/>
+      </w:pPr>
+    </w:lvl>
+    <w:lvl w:ilvl="3" w:tplc="0413000F" w:tentative="1">
+      <w:start w:val="1"/>
+      <w:numFmt w:val="decimal"/>
+      <w:lvlText w:val="%4."/>
+      <w:lvlJc w:val="left"/>
+      <w:pPr>
+        <w:ind w:left="2880" w:hanging="360"/>
+      </w:pPr>
+    </w:lvl>
+    <w:lvl w:ilvl="4" w:tplc="04130019" w:tentative="1">
+      <w:start w:val="1"/>
+      <w:numFmt w:val="lowerLetter"/>
+      <w:lvlText w:val="%5."/>
+      <w:lvlJc w:val="left"/>
+      <w:pPr>
+        <w:ind w:left="3600" w:hanging="360"/>
+      </w:pPr>
+    </w:lvl>
+    <w:lvl w:ilvl="5" w:tplc="0413001B" w:tentative="1">
+      <w:start w:val="1"/>
+      <w:numFmt w:val="lowerRoman"/>
+      <w:lvlText w:val="%6."/>
+      <w:lvlJc w:val="right"/>
+      <w:pPr>
+        <w:ind w:left="4320" w:hanging="180"/>
+      </w:pPr>
+    </w:lvl>
+    <w:lvl w:ilvl="6" w:tplc="0413000F" w:tentative="1">
+      <w:start w:val="1"/>
+      <w:numFmt w:val="decimal"/>
+      <w:lvlText w:val="%7."/>
+      <w:lvlJc w:val="left"/>
+      <w:pPr>
+        <w:ind w:left="5040" w:hanging="360"/>
+      </w:pPr>
+    </w:lvl>
+    <w:lvl w:ilvl="7" w:tplc="04130019" w:tentative="1">
+      <w:start w:val="1"/>
+      <w:numFmt w:val="lowerLetter"/>
+      <w:lvlText w:val="%8."/>
+      <w:lvlJc w:val="left"/>
+      <w:pPr>
+        <w:ind w:left="5760" w:hanging="360"/>
+      </w:pPr>
+    </w:lvl>
+    <w:lvl w:ilvl="8" w:tplc="0413001B" w:tentative="1">
+      <w:start w:val="1"/>
+      <w:numFmt w:val="lowerRoman"/>
+      <w:lvlText w:val="%9."/>
+      <w:lvlJc w:val="right"/>
+      <w:pPr>
+        <w:ind w:left="6480" w:hanging="180"/>
+      </w:pPr>
+    </w:lvl>
+  </w:abstractNum>
+  <w:abstractNum w:abstractNumId="1" w15:restartNumberingAfterBreak="0">
+    <w:nsid w:val="1BFB1F58"/>
+    <w:multiLevelType w:val="hybridMultilevel"/>
+    <w:tmpl w:val="3E78DDAE"/>
+    <w:lvl w:ilvl="0" w:tplc="0413000F">
+      <w:start w:val="1"/>
+      <w:numFmt w:val="decimal"/>
+      <w:lvlText w:val="%1."/>
+      <w:lvlJc w:val="left"/>
+      <w:pPr>
+        <w:ind w:left="3600" w:hanging="360"/>
+      </w:pPr>
+    </w:lvl>
+    <w:lvl w:ilvl="1" w:tplc="04130019" w:tentative="1">
+      <w:start w:val="1"/>
+      <w:numFmt w:val="lowerLetter"/>
+      <w:lvlText w:val="%2."/>
+      <w:lvlJc w:val="left"/>
+      <w:pPr>
+        <w:ind w:left="4320" w:hanging="360"/>
+      </w:pPr>
+    </w:lvl>
+    <w:lvl w:ilvl="2" w:tplc="0413001B" w:tentative="1">
+      <w:start w:val="1"/>
+      <w:numFmt w:val="lowerRoman"/>
+      <w:lvlText w:val="%3."/>
+      <w:lvlJc w:val="right"/>
+      <w:pPr>
+        <w:ind w:left="5040" w:hanging="180"/>
+      </w:pPr>
+    </w:lvl>
+    <w:lvl w:ilvl="3" w:tplc="0413000F" w:tentative="1">
+      <w:start w:val="1"/>
+      <w:numFmt w:val="decimal"/>
+      <w:lvlText w:val="%4."/>
+      <w:lvlJc w:val="left"/>
+      <w:pPr>
+        <w:ind w:left="5760" w:hanging="360"/>
+      </w:pPr>
+    </w:lvl>
+    <w:lvl w:ilvl="4" w:tplc="04130019" w:tentative="1">
+      <w:start w:val="1"/>
+      <w:numFmt w:val="lowerLetter"/>
+      <w:lvlText w:val="%5."/>
+      <w:lvlJc w:val="left"/>
+      <w:pPr>
+        <w:ind w:left="6480" w:hanging="360"/>
+      </w:pPr>
+    </w:lvl>
+    <w:lvl w:ilvl="5" w:tplc="0413001B" w:tentative="1">
+      <w:start w:val="1"/>
+      <w:numFmt w:val="lowerRoman"/>
+      <w:lvlText w:val="%6."/>
+      <w:lvlJc w:val="right"/>
+      <w:pPr>
+        <w:ind w:left="7200" w:hanging="180"/>
+      </w:pPr>
+    </w:lvl>
+    <w:lvl w:ilvl="6" w:tplc="0413000F" w:tentative="1">
+      <w:start w:val="1"/>
+      <w:numFmt w:val="decimal"/>
+      <w:lvlText w:val="%7."/>
+      <w:lvlJc w:val="left"/>
+      <w:pPr>
+        <w:ind w:left="7920" w:hanging="360"/>
+      </w:pPr>
+    </w:lvl>
+    <w:lvl w:ilvl="7" w:tplc="04130019" w:tentative="1">
+      <w:start w:val="1"/>
+      <w:numFmt w:val="lowerLetter"/>
+      <w:lvlText w:val="%8."/>
+      <w:lvlJc w:val="left"/>
+      <w:pPr>
+        <w:ind w:left="8640" w:hanging="360"/>
+      </w:pPr>
+    </w:lvl>
+    <w:lvl w:ilvl="8" w:tplc="0413001B" w:tentative="1">
+      <w:start w:val="1"/>
+      <w:numFmt w:val="lowerRoman"/>
+      <w:lvlText w:val="%9."/>
+      <w:lvlJc w:val="right"/>
+      <w:pPr>
+        <w:ind w:left="9360" w:hanging="180"/>
+      </w:pPr>
+    </w:lvl>
+  </w:abstractNum>
+  <w:abstractNum w:abstractNumId="2" w15:restartNumberingAfterBreak="0">
+    <w:nsid w:val="20DB32E1"/>
+    <w:multiLevelType w:val="hybridMultilevel"/>
+    <w:tmpl w:val="2968F0FE"/>
+    <w:lvl w:ilvl="0" w:tplc="0413000F">
+      <w:start w:val="1"/>
+      <w:numFmt w:val="decimal"/>
+      <w:lvlText w:val="%1."/>
+      <w:lvlJc w:val="left"/>
+      <w:pPr>
+        <w:ind w:left="3600" w:hanging="360"/>
+      </w:pPr>
+    </w:lvl>
+    <w:lvl w:ilvl="1" w:tplc="04130019" w:tentative="1">
+      <w:start w:val="1"/>
+      <w:numFmt w:val="lowerLetter"/>
+      <w:lvlText w:val="%2."/>
+      <w:lvlJc w:val="left"/>
+      <w:pPr>
+        <w:ind w:left="4320" w:hanging="360"/>
+      </w:pPr>
+    </w:lvl>
+    <w:lvl w:ilvl="2" w:tplc="0413001B" w:tentative="1">
+      <w:start w:val="1"/>
+      <w:numFmt w:val="lowerRoman"/>
+      <w:lvlText w:val="%3."/>
+      <w:lvlJc w:val="right"/>
+      <w:pPr>
+        <w:ind w:left="5040" w:hanging="180"/>
+      </w:pPr>
+    </w:lvl>
+    <w:lvl w:ilvl="3" w:tplc="0413000F" w:tentative="1">
+      <w:start w:val="1"/>
+      <w:numFmt w:val="decimal"/>
+      <w:lvlText w:val="%4."/>
+      <w:lvlJc w:val="left"/>
+      <w:pPr>
+        <w:ind w:left="5760" w:hanging="360"/>
+      </w:pPr>
+    </w:lvl>
+    <w:lvl w:ilvl="4" w:tplc="04130019" w:tentative="1">
+      <w:start w:val="1"/>
+      <w:numFmt w:val="lowerLetter"/>
+      <w:lvlText w:val="%5."/>
+      <w:lvlJc w:val="left"/>
+      <w:pPr>
+        <w:ind w:left="6480" w:hanging="360"/>
+      </w:pPr>
+    </w:lvl>
+    <w:lvl w:ilvl="5" w:tplc="0413001B" w:tentative="1">
+      <w:start w:val="1"/>
+      <w:numFmt w:val="lowerRoman"/>
+      <w:lvlText w:val="%6."/>
+      <w:lvlJc w:val="right"/>
+      <w:pPr>
+        <w:ind w:left="7200" w:hanging="180"/>
+      </w:pPr>
+    </w:lvl>
+    <w:lvl w:ilvl="6" w:tplc="0413000F" w:tentative="1">
+      <w:start w:val="1"/>
+      <w:numFmt w:val="decimal"/>
+      <w:lvlText w:val="%7."/>
+      <w:lvlJc w:val="left"/>
+      <w:pPr>
+        <w:ind w:left="7920" w:hanging="360"/>
+      </w:pPr>
+    </w:lvl>
+    <w:lvl w:ilvl="7" w:tplc="04130019" w:tentative="1">
+      <w:start w:val="1"/>
+      <w:numFmt w:val="lowerLetter"/>
+      <w:lvlText w:val="%8."/>
+      <w:lvlJc w:val="left"/>
+      <w:pPr>
+        <w:ind w:left="8640" w:hanging="360"/>
+      </w:pPr>
+    </w:lvl>
+    <w:lvl w:ilvl="8" w:tplc="0413001B" w:tentative="1">
+      <w:start w:val="1"/>
+      <w:numFmt w:val="lowerRoman"/>
+      <w:lvlText w:val="%9."/>
+      <w:lvlJc w:val="right"/>
+      <w:pPr>
+        <w:ind w:left="9360" w:hanging="180"/>
+      </w:pPr>
+    </w:lvl>
+  </w:abstractNum>
+  <w:abstractNum w:abstractNumId="3" w15:restartNumberingAfterBreak="0">
+    <w:nsid w:val="23150537"/>
+    <w:multiLevelType w:val="hybridMultilevel"/>
+    <w:tmpl w:val="5EE4C3F2"/>
+    <w:lvl w:ilvl="0" w:tplc="04130013">
+      <w:start w:val="1"/>
+      <w:numFmt w:val="upperRoman"/>
+      <w:lvlText w:val="%1."/>
+      <w:lvlJc w:val="right"/>
+      <w:pPr>
+        <w:ind w:left="3600" w:hanging="360"/>
+      </w:pPr>
+    </w:lvl>
+    <w:lvl w:ilvl="1" w:tplc="04130019" w:tentative="1">
+      <w:start w:val="1"/>
+      <w:numFmt w:val="lowerLetter"/>
+      <w:lvlText w:val="%2."/>
+      <w:lvlJc w:val="left"/>
+      <w:pPr>
+        <w:ind w:left="4320" w:hanging="360"/>
+      </w:pPr>
+    </w:lvl>
+    <w:lvl w:ilvl="2" w:tplc="0413001B" w:tentative="1">
+      <w:start w:val="1"/>
+      <w:numFmt w:val="lowerRoman"/>
+      <w:lvlText w:val="%3."/>
+      <w:lvlJc w:val="right"/>
+      <w:pPr>
+        <w:ind w:left="5040" w:hanging="180"/>
+      </w:pPr>
+    </w:lvl>
+    <w:lvl w:ilvl="3" w:tplc="0413000F" w:tentative="1">
+      <w:start w:val="1"/>
+      <w:numFmt w:val="decimal"/>
+      <w:lvlText w:val="%4."/>
+      <w:lvlJc w:val="left"/>
+      <w:pPr>
+        <w:ind w:left="5760" w:hanging="360"/>
+      </w:pPr>
+    </w:lvl>
+    <w:lvl w:ilvl="4" w:tplc="04130019" w:tentative="1">
+      <w:start w:val="1"/>
+      <w:numFmt w:val="lowerLetter"/>
+      <w:lvlText w:val="%5."/>
+      <w:lvlJc w:val="left"/>
+      <w:pPr>
+        <w:ind w:left="6480" w:hanging="360"/>
+      </w:pPr>
+    </w:lvl>
+    <w:lvl w:ilvl="5" w:tplc="0413001B" w:tentative="1">
+      <w:start w:val="1"/>
+      <w:numFmt w:val="lowerRoman"/>
+      <w:lvlText w:val="%6."/>
+      <w:lvlJc w:val="right"/>
+      <w:pPr>
+        <w:ind w:left="7200" w:hanging="180"/>
+      </w:pPr>
+    </w:lvl>
+    <w:lvl w:ilvl="6" w:tplc="0413000F" w:tentative="1">
+      <w:start w:val="1"/>
+      <w:numFmt w:val="decimal"/>
+      <w:lvlText w:val="%7."/>
+      <w:lvlJc w:val="left"/>
+      <w:pPr>
+        <w:ind w:left="7920" w:hanging="360"/>
+      </w:pPr>
+    </w:lvl>
+    <w:lvl w:ilvl="7" w:tplc="04130019" w:tentative="1">
+      <w:start w:val="1"/>
+      <w:numFmt w:val="lowerLetter"/>
+      <w:lvlText w:val="%8."/>
+      <w:lvlJc w:val="left"/>
+      <w:pPr>
+        <w:ind w:left="8640" w:hanging="360"/>
+      </w:pPr>
+    </w:lvl>
+    <w:lvl w:ilvl="8" w:tplc="0413001B" w:tentative="1">
+      <w:start w:val="1"/>
+      <w:numFmt w:val="lowerRoman"/>
+      <w:lvlText w:val="%9."/>
+      <w:lvlJc w:val="right"/>
+      <w:pPr>
+        <w:ind w:left="9360" w:hanging="180"/>
+      </w:pPr>
+    </w:lvl>
+  </w:abstractNum>
+  <w:abstractNum w:abstractNumId="4" w15:restartNumberingAfterBreak="0">
+    <w:nsid w:val="30364DB2"/>
+    <w:multiLevelType w:val="hybridMultilevel"/>
+    <w:tmpl w:val="026C2FCA"/>
+    <w:lvl w:ilvl="0" w:tplc="0413000F">
+      <w:start w:val="1"/>
+      <w:numFmt w:val="decimal"/>
+      <w:lvlText w:val="%1."/>
+      <w:lvlJc w:val="left"/>
+      <w:pPr>
+        <w:ind w:left="720" w:hanging="360"/>
+      </w:pPr>
+      <w:rPr>
+        <w:rFonts w:hint="default"/>
+      </w:rPr>
+    </w:lvl>
+    <w:lvl w:ilvl="1" w:tplc="04130019" w:tentative="1">
+      <w:start w:val="1"/>
+      <w:numFmt w:val="lowerLetter"/>
+      <w:lvlText w:val="%2."/>
+      <w:lvlJc w:val="left"/>
+      <w:pPr>
+        <w:ind w:left="1440" w:hanging="360"/>
+      </w:pPr>
+    </w:lvl>
+    <w:lvl w:ilvl="2" w:tplc="0413001B" w:tentative="1">
+      <w:start w:val="1"/>
+      <w:numFmt w:val="lowerRoman"/>
+      <w:lvlText w:val="%3."/>
+      <w:lvlJc w:val="right"/>
+      <w:pPr>
+        <w:ind w:left="2160" w:hanging="180"/>
+      </w:pPr>
+    </w:lvl>
+    <w:lvl w:ilvl="3" w:tplc="0413000F" w:tentative="1">
+      <w:start w:val="1"/>
+      <w:numFmt w:val="decimal"/>
+      <w:lvlText w:val="%4."/>
+      <w:lvlJc w:val="left"/>
+      <w:pPr>
+        <w:ind w:left="2880" w:hanging="360"/>
+      </w:pPr>
+    </w:lvl>
+    <w:lvl w:ilvl="4" w:tplc="04130019" w:tentative="1">
+      <w:start w:val="1"/>
+      <w:numFmt w:val="lowerLetter"/>
+      <w:lvlText w:val="%5."/>
+      <w:lvlJc w:val="left"/>
+      <w:pPr>
+        <w:ind w:left="3600" w:hanging="360"/>
+      </w:pPr>
+    </w:lvl>
+    <w:lvl w:ilvl="5" w:tplc="0413001B" w:tentative="1">
+      <w:start w:val="1"/>
+      <w:numFmt w:val="lowerRoman"/>
+      <w:lvlText w:val="%6."/>
+      <w:lvlJc w:val="right"/>
+      <w:pPr>
+        <w:ind w:left="4320" w:hanging="180"/>
+      </w:pPr>
+    </w:lvl>
+    <w:lvl w:ilvl="6" w:tplc="0413000F" w:tentative="1">
+      <w:start w:val="1"/>
+      <w:numFmt w:val="decimal"/>
+      <w:lvlText w:val="%7."/>
+      <w:lvlJc w:val="left"/>
+      <w:pPr>
+        <w:ind w:left="5040" w:hanging="360"/>
+      </w:pPr>
+    </w:lvl>
+    <w:lvl w:ilvl="7" w:tplc="04130019" w:tentative="1">
+      <w:start w:val="1"/>
+      <w:numFmt w:val="lowerLetter"/>
+      <w:lvlText w:val="%8."/>
+      <w:lvlJc w:val="left"/>
+      <w:pPr>
+        <w:ind w:left="5760" w:hanging="360"/>
+      </w:pPr>
+    </w:lvl>
+    <w:lvl w:ilvl="8" w:tplc="0413001B" w:tentative="1">
+      <w:start w:val="1"/>
+      <w:numFmt w:val="lowerRoman"/>
+      <w:lvlText w:val="%9."/>
+      <w:lvlJc w:val="right"/>
+      <w:pPr>
+        <w:ind w:left="6480" w:hanging="180"/>
+      </w:pPr>
+    </w:lvl>
+  </w:abstractNum>
+  <w:abstractNum w:abstractNumId="5" w15:restartNumberingAfterBreak="0">
+    <w:nsid w:val="4CBF01F9"/>
+    <w:multiLevelType w:val="hybridMultilevel"/>
+    <w:tmpl w:val="B518C62A"/>
+    <w:lvl w:ilvl="0" w:tplc="04130001">
+      <w:start w:val="1"/>
+      <w:numFmt w:val="bullet"/>
+      <w:lvlText w:val=""/>
+      <w:lvlJc w:val="left"/>
+      <w:pPr>
+        <w:ind w:left="3600" w:hanging="360"/>
+      </w:pPr>
+      <w:rPr>
+        <w:rFonts w:ascii="Symbol" w:hAnsi="Symbol" w:hint="default"/>
+      </w:rPr>
+    </w:lvl>
+    <w:lvl w:ilvl="1" w:tplc="04130003" w:tentative="1">
+      <w:start w:val="1"/>
+      <w:numFmt w:val="bullet"/>
+      <w:lvlText w:val="o"/>
+      <w:lvlJc w:val="left"/>
+      <w:pPr>
+        <w:ind w:left="4320" w:hanging="360"/>
+      </w:pPr>
+      <w:rPr>
+        <w:rFonts w:ascii="Courier New" w:hAnsi="Courier New" w:cs="Courier New" w:hint="default"/>
+      </w:rPr>
+    </w:lvl>
+    <w:lvl w:ilvl="2" w:tplc="04130005" w:tentative="1">
+      <w:start w:val="1"/>
+      <w:numFmt w:val="bullet"/>
+      <w:lvlText w:val=""/>
+      <w:lvlJc w:val="left"/>
+      <w:pPr>
+        <w:ind w:left="5040" w:hanging="360"/>
+      </w:pPr>
+      <w:rPr>
+        <w:rFonts w:ascii="Wingdings" w:hAnsi="Wingdings" w:hint="default"/>
+      </w:rPr>
+    </w:lvl>
+    <w:lvl w:ilvl="3" w:tplc="04130001" w:tentative="1">
+      <w:start w:val="1"/>
+      <w:numFmt w:val="bullet"/>
+      <w:lvlText w:val=""/>
+      <w:lvlJc w:val="left"/>
+      <w:pPr>
+        <w:ind w:left="5760" w:hanging="360"/>
+      </w:pPr>
+      <w:rPr>
+        <w:rFonts w:ascii="Symbol" w:hAnsi="Symbol" w:hint="default"/>
+      </w:rPr>
+    </w:lvl>
+    <w:lvl w:ilvl="4" w:tplc="04130003" w:tentative="1">
+      <w:start w:val="1"/>
+      <w:numFmt w:val="bullet"/>
+      <w:lvlText w:val="o"/>
+      <w:lvlJc w:val="left"/>
+      <w:pPr>
+        <w:ind w:left="6480" w:hanging="360"/>
+      </w:pPr>
+      <w:rPr>
+        <w:rFonts w:ascii="Courier New" w:hAnsi="Courier New" w:cs="Courier New" w:hint="default"/>
+      </w:rPr>
+    </w:lvl>
+    <w:lvl w:ilvl="5" w:tplc="04130005" w:tentative="1">
+      <w:start w:val="1"/>
+      <w:numFmt w:val="bullet"/>
+      <w:lvlText w:val=""/>
+      <w:lvlJc w:val="left"/>
+      <w:pPr>
+        <w:ind w:left="7200" w:hanging="360"/>
+      </w:pPr>
+      <w:rPr>
+        <w:rFonts w:ascii="Wingdings" w:hAnsi="Wingdings" w:hint="default"/>
+      </w:rPr>
+    </w:lvl>
+    <w:lvl w:ilvl="6" w:tplc="04130001" w:tentative="1">
+      <w:start w:val="1"/>
+      <w:numFmt w:val="bullet"/>
+      <w:lvlText w:val=""/>
+      <w:lvlJc w:val="left"/>
+      <w:pPr>
+        <w:ind w:left="7920" w:hanging="360"/>
+      </w:pPr>
+      <w:rPr>
+        <w:rFonts w:ascii="Symbol" w:hAnsi="Symbol" w:hint="default"/>
+      </w:rPr>
+    </w:lvl>
+    <w:lvl w:ilvl="7" w:tplc="04130003" w:tentative="1">
+      <w:start w:val="1"/>
+      <w:numFmt w:val="bullet"/>
+      <w:lvlText w:val="o"/>
+      <w:lvlJc w:val="left"/>
+      <w:pPr>
+        <w:ind w:left="8640" w:hanging="360"/>
+      </w:pPr>
+      <w:rPr>
+        <w:rFonts w:ascii="Courier New" w:hAnsi="Courier New" w:cs="Courier New" w:hint="default"/>
+      </w:rPr>
+    </w:lvl>
+    <w:lvl w:ilvl="8" w:tplc="04130005" w:tentative="1">
+      <w:start w:val="1"/>
+      <w:numFmt w:val="bullet"/>
+      <w:lvlText w:val=""/>
+      <w:lvlJc w:val="left"/>
+      <w:pPr>
+        <w:ind w:left="9360" w:hanging="360"/>
+      </w:pPr>
+      <w:rPr>
+        <w:rFonts w:ascii="Wingdings" w:hAnsi="Wingdings" w:hint="default"/>
+      </w:rPr>
+    </w:lvl>
+  </w:abstractNum>
+  <w:num w:numId="1">
+    <w:abstractNumId w:val="3"/>
+  </w:num>
+  <w:num w:numId="2">
+    <w:abstractNumId w:val="2"/>
+  </w:num>
+  <w:num w:numId="3">
+    <w:abstractNumId w:val="1"/>
+  </w:num>
+  <w:num w:numId="4">
+    <w:abstractNumId w:val="5"/>
+  </w:num>
+  <w:num w:numId="5">
+    <w:abstractNumId w:val="0"/>
+  </w:num>
+  <w:num w:numId="6">
+    <w:abstractNumId w:val="4"/>
+  </w:num>
+</w:numbering>
 </file>
 
 <file path=word/styles.xml><?xml version="1.0" encoding="utf-8"?>
@@ -1180,6 +2141,61 @@
       <w:shd w:val="clear" w:color="auto" w:fill="E6E6E6"/>
     </w:rPr>
   </w:style>
+  <w:style w:type="paragraph" w:styleId="Koptekst">
+    <w:name w:val="header"/>
+    <w:basedOn w:val="Standaard"/>
+    <w:link w:val="KoptekstChar"/>
+    <w:uiPriority w:val="99"/>
+    <w:unhideWhenUsed/>
+    <w:rsid w:val="00BB6402"/>
+    <w:pPr>
+      <w:tabs>
+        <w:tab w:val="center" w:pos="4536"/>
+        <w:tab w:val="right" w:pos="9072"/>
+      </w:tabs>
+      <w:spacing w:after="0" w:line="240" w:lineRule="auto"/>
+    </w:pPr>
+  </w:style>
+  <w:style w:type="character" w:customStyle="1" w:styleId="KoptekstChar">
+    <w:name w:val="Koptekst Char"/>
+    <w:basedOn w:val="Standaardalinea-lettertype"/>
+    <w:link w:val="Koptekst"/>
+    <w:uiPriority w:val="99"/>
+    <w:rsid w:val="00BB6402"/>
+  </w:style>
+  <w:style w:type="paragraph" w:styleId="Voettekst">
+    <w:name w:val="footer"/>
+    <w:basedOn w:val="Standaard"/>
+    <w:link w:val="VoettekstChar"/>
+    <w:uiPriority w:val="99"/>
+    <w:unhideWhenUsed/>
+    <w:rsid w:val="00BB6402"/>
+    <w:pPr>
+      <w:tabs>
+        <w:tab w:val="center" w:pos="4536"/>
+        <w:tab w:val="right" w:pos="9072"/>
+      </w:tabs>
+      <w:spacing w:after="0" w:line="240" w:lineRule="auto"/>
+    </w:pPr>
+  </w:style>
+  <w:style w:type="character" w:customStyle="1" w:styleId="VoettekstChar">
+    <w:name w:val="Voettekst Char"/>
+    <w:basedOn w:val="Standaardalinea-lettertype"/>
+    <w:link w:val="Voettekst"/>
+    <w:uiPriority w:val="99"/>
+    <w:rsid w:val="00BB6402"/>
+  </w:style>
+  <w:style w:type="paragraph" w:styleId="Lijstalinea">
+    <w:name w:val="List Paragraph"/>
+    <w:basedOn w:val="Standaard"/>
+    <w:uiPriority w:val="34"/>
+    <w:qFormat/>
+    <w:rsid w:val="00BB6402"/>
+    <w:pPr>
+      <w:ind w:left="720"/>
+      <w:contextualSpacing/>
+    </w:pPr>
+  </w:style>
 </w:styles>
 </file>
 
@@ -1483,7 +2499,7 @@
 </file>
 
 <file path=customXml/itemProps1.xml><?xml version="1.0" encoding="utf-8"?>
-<ds:datastoreItem xmlns:ds="http://schemas.openxmlformats.org/officeDocument/2006/customXml" ds:itemID="{B2A52595-E7A4-4C96-BBD7-C0FAD2A84F82}">
+<ds:datastoreItem xmlns:ds="http://schemas.openxmlformats.org/officeDocument/2006/customXml" ds:itemID="{B4B08CF5-78AB-4881-859D-03C5EA919F0D}">
   <ds:schemaRefs>
     <ds:schemaRef ds:uri="http://schemas.openxmlformats.org/officeDocument/2006/bibliography"/>
   </ds:schemaRefs>

--- a/behoefteAnalyse.docx
+++ b/behoefteAnalyse.docx
@@ -371,8 +371,13 @@
                               <w:t>lomp</w:t>
                             </w:r>
                             <w:r>
-                              <w:t xml:space="preserve">  |  Ieffok</w:t>
+                              <w:t xml:space="preserve">  |  </w:t>
                             </w:r>
+                            <w:proofErr w:type="spellStart"/>
+                            <w:r>
+                              <w:t>Ieffok</w:t>
+                            </w:r>
+                            <w:proofErr w:type="spellEnd"/>
                           </w:p>
                           <w:p>
                             <w:r>
@@ -507,8 +512,13 @@
                         <w:t>lomp</w:t>
                       </w:r>
                       <w:r>
-                        <w:t xml:space="preserve">  |  Ieffok</w:t>
+                        <w:t xml:space="preserve">  |  </w:t>
                       </w:r>
+                      <w:proofErr w:type="spellStart"/>
+                      <w:r>
+                        <w:t>Ieffok</w:t>
+                      </w:r>
+                      <w:proofErr w:type="spellEnd"/>
                     </w:p>
                     <w:p>
                       <w:r>
@@ -571,7 +581,16 @@
           <w:szCs w:val="28"/>
         </w:rPr>
         <w:lastRenderedPageBreak/>
-        <w:t>Inhouds opgave</w:t>
+        <w:t>Inhoud</w:t>
+      </w:r>
+      <w:bookmarkStart w:id="0" w:name="_GoBack"/>
+      <w:bookmarkEnd w:id="0"/>
+      <w:r>
+        <w:rPr>
+          <w:sz w:val="28"/>
+          <w:szCs w:val="28"/>
+        </w:rPr>
+        <w:t xml:space="preserve"> opgave</w:t>
       </w:r>
     </w:p>
     <w:p>
@@ -753,8 +772,6 @@
         </w:rPr>
         <w:t xml:space="preserve"> Jan Janssen heeft ons gevraagd voor een applicatie waarin hij en zijn medewerkers informatie in kan archiveren.</w:t>
       </w:r>
-      <w:bookmarkStart w:id="0" w:name="_GoBack"/>
-      <w:bookmarkEnd w:id="0"/>
     </w:p>
     <w:p>
       <w:pPr>
@@ -922,6 +939,7 @@
         <w:docPartUnique/>
       </w:docPartObj>
     </w:sdtPr>
+    <w:sdtEndPr/>
     <w:sdtContent>
       <w:p>
         <w:pPr>
@@ -1013,7 +1031,7 @@
                                   <w:noProof/>
                                   <w:color w:val="ED7D31" w:themeColor="accent2"/>
                                 </w:rPr>
-                                <w:t>3</w:t>
+                                <w:t>5</w:t>
                               </w:r>
                               <w:r>
                                 <w:rPr>
@@ -1068,7 +1086,7 @@
                             <w:noProof/>
                             <w:color w:val="ED7D31" w:themeColor="accent2"/>
                           </w:rPr>
-                          <w:t>3</w:t>
+                          <w:t>5</w:t>
                         </w:r>
                         <w:r>
                           <w:rPr>
@@ -2499,7 +2517,7 @@
 </file>
 
 <file path=customXml/itemProps1.xml><?xml version="1.0" encoding="utf-8"?>
-<ds:datastoreItem xmlns:ds="http://schemas.openxmlformats.org/officeDocument/2006/customXml" ds:itemID="{B4B08CF5-78AB-4881-859D-03C5EA919F0D}">
+<ds:datastoreItem xmlns:ds="http://schemas.openxmlformats.org/officeDocument/2006/customXml" ds:itemID="{0D35F52C-C172-40DC-B129-F6EE9066FEF5}">
   <ds:schemaRefs>
     <ds:schemaRef ds:uri="http://schemas.openxmlformats.org/officeDocument/2006/bibliography"/>
   </ds:schemaRefs>
